--- a/STAC 2019 제안 양식_생활정보.docx
+++ b/STAC 2019 제안 양식_생활정보.docx
@@ -228,6 +228,8 @@
         </w:rPr>
         <w:t>“</w:t>
       </w:r>
+      <w:bookmarkStart w:id="0" w:name="_GoBack"/>
+      <w:bookmarkEnd w:id="0"/>
       <w:r>
         <w:rPr>
           <w:rFonts w:ascii="Arial" w:hAnsi="Arial" w:cs="Arial"/>
@@ -237,7 +239,7 @@
           <w:szCs w:val="44"/>
           <w:lang w:eastAsia="ko-KR"/>
         </w:rPr>
-        <w:t>OOO</w:t>
+        <w:t>”</w:t>
       </w:r>
       <w:r>
         <w:rPr>
@@ -248,7 +250,7 @@
           <w:szCs w:val="44"/>
           <w:lang w:eastAsia="ko-KR"/>
         </w:rPr>
-        <w:t xml:space="preserve">” </w:t>
+        <w:t xml:space="preserve"> </w:t>
       </w:r>
       <w:r>
         <w:rPr>
@@ -1697,480 +1699,86 @@
         <w:ind w:left="659"/>
         <w:jc w:val="both"/>
         <w:rPr>
-          <w:rFonts w:ascii="Arial" w:hAnsi="Arial" w:cs="Arial" w:hint="eastAsia"/>
-          <w:lang w:eastAsia="ko-KR"/>
-        </w:rPr>
-      </w:pPr>
-      <w:r>
-        <w:rPr>
-          <w:rFonts w:ascii="Arial" w:hAnsi="Arial" w:cs="Arial" w:hint="eastAsia"/>
+          <w:rFonts w:asciiTheme="majorHAnsi" w:eastAsiaTheme="majorHAnsi" w:hAnsiTheme="majorHAnsi" w:cs="Arial" w:hint="eastAsia"/>
+          <w:lang w:eastAsia="ko-KR"/>
+        </w:rPr>
+      </w:pPr>
+      <w:r>
+        <w:rPr>
+          <w:rFonts w:asciiTheme="majorHAnsi" w:eastAsiaTheme="majorHAnsi" w:hAnsiTheme="majorHAnsi"/>
+          <w:color w:val="444950"/>
           <w:lang w:eastAsia="ko-KR"/>
         </w:rPr>
         <w:t>에센</w:t>
       </w:r>
       <w:r>
         <w:rPr>
-          <w:rFonts w:ascii="Arial" w:hAnsi="Arial" w:cs="Arial" w:hint="eastAsia"/>
-          <w:lang w:eastAsia="ko-KR"/>
-        </w:rPr>
-        <w:t xml:space="preserve"> </w:t>
-      </w:r>
-      <w:r>
-        <w:rPr>
-          <w:rFonts w:ascii="Arial" w:hAnsi="Arial" w:cs="Arial" w:hint="eastAsia"/>
-          <w:lang w:eastAsia="ko-KR"/>
-        </w:rPr>
-        <w:t>바흐는</w:t>
-      </w:r>
-      <w:r>
-        <w:rPr>
-          <w:rFonts w:ascii="Arial" w:hAnsi="Arial" w:cs="Arial" w:hint="eastAsia"/>
-          <w:lang w:eastAsia="ko-KR"/>
-        </w:rPr>
-        <w:t xml:space="preserve"> </w:t>
-      </w:r>
-      <w:r>
-        <w:rPr>
-          <w:rFonts w:ascii="Arial" w:hAnsi="Arial" w:cs="Arial"/>
+          <w:rFonts w:asciiTheme="majorHAnsi" w:eastAsiaTheme="majorHAnsi" w:hAnsiTheme="majorHAnsi" w:hint="eastAsia"/>
+          <w:color w:val="444950"/>
+          <w:lang w:eastAsia="ko-KR"/>
+        </w:rPr>
+        <w:t xml:space="preserve"> </w:t>
+      </w:r>
+      <w:r>
+        <w:rPr>
+          <w:rFonts w:asciiTheme="majorHAnsi" w:eastAsiaTheme="majorHAnsi" w:hAnsiTheme="majorHAnsi"/>
+          <w:color w:val="444950"/>
+          <w:lang w:eastAsia="ko-KR"/>
+        </w:rPr>
+        <w:t xml:space="preserve">바흐는 이렇게 말했습니다. </w:t>
+      </w:r>
+      <w:r>
+        <w:rPr>
+          <w:rFonts w:asciiTheme="majorHAnsi" w:eastAsiaTheme="majorHAnsi" w:hAnsiTheme="majorHAnsi" w:cs="Arial"/>
           <w:lang w:eastAsia="ko-KR"/>
         </w:rPr>
         <w:t>‘</w:t>
       </w:r>
       <w:r>
         <w:rPr>
-          <w:rFonts w:ascii="Arial" w:hAnsi="Arial" w:cs="Arial" w:hint="eastAsia"/>
-          <w:lang w:eastAsia="ko-KR"/>
-        </w:rPr>
-        <w:t>시간을</w:t>
-      </w:r>
-      <w:r>
-        <w:rPr>
-          <w:rFonts w:ascii="Arial" w:hAnsi="Arial" w:cs="Arial" w:hint="eastAsia"/>
-          <w:lang w:eastAsia="ko-KR"/>
-        </w:rPr>
-        <w:t xml:space="preserve"> </w:t>
-      </w:r>
-      <w:r>
-        <w:rPr>
-          <w:rFonts w:ascii="Arial" w:hAnsi="Arial" w:cs="Arial" w:hint="eastAsia"/>
-          <w:lang w:eastAsia="ko-KR"/>
-        </w:rPr>
-        <w:t>지배</w:t>
-      </w:r>
-      <w:r>
-        <w:rPr>
-          <w:rFonts w:ascii="Arial" w:hAnsi="Arial" w:cs="Arial" w:hint="eastAsia"/>
-          <w:lang w:eastAsia="ko-KR"/>
-        </w:rPr>
-        <w:t xml:space="preserve"> </w:t>
-      </w:r>
-      <w:r>
-        <w:rPr>
-          <w:rFonts w:ascii="Arial" w:hAnsi="Arial" w:cs="Arial" w:hint="eastAsia"/>
-          <w:lang w:eastAsia="ko-KR"/>
-        </w:rPr>
-        <w:t>할</w:t>
-      </w:r>
-      <w:r>
-        <w:rPr>
-          <w:rFonts w:ascii="Arial" w:hAnsi="Arial" w:cs="Arial" w:hint="eastAsia"/>
-          <w:lang w:eastAsia="ko-KR"/>
-        </w:rPr>
-        <w:t xml:space="preserve"> </w:t>
-      </w:r>
-      <w:r>
-        <w:rPr>
-          <w:rFonts w:ascii="Arial" w:hAnsi="Arial" w:cs="Arial" w:hint="eastAsia"/>
-          <w:lang w:eastAsia="ko-KR"/>
-        </w:rPr>
-        <w:t>줄</w:t>
-      </w:r>
-      <w:r>
-        <w:rPr>
-          <w:rFonts w:ascii="Arial" w:hAnsi="Arial" w:cs="Arial" w:hint="eastAsia"/>
-          <w:lang w:eastAsia="ko-KR"/>
-        </w:rPr>
-        <w:t xml:space="preserve"> </w:t>
-      </w:r>
-      <w:r>
-        <w:rPr>
-          <w:rFonts w:ascii="Arial" w:hAnsi="Arial" w:cs="Arial" w:hint="eastAsia"/>
-          <w:lang w:eastAsia="ko-KR"/>
-        </w:rPr>
-        <w:t>아는</w:t>
-      </w:r>
-      <w:r>
-        <w:rPr>
-          <w:rFonts w:ascii="Arial" w:hAnsi="Arial" w:cs="Arial" w:hint="eastAsia"/>
-          <w:lang w:eastAsia="ko-KR"/>
-        </w:rPr>
-        <w:t xml:space="preserve"> </w:t>
-      </w:r>
-      <w:r>
-        <w:rPr>
-          <w:rFonts w:ascii="Arial" w:hAnsi="Arial" w:cs="Arial" w:hint="eastAsia"/>
-          <w:lang w:eastAsia="ko-KR"/>
-        </w:rPr>
-        <w:t>사람은</w:t>
-      </w:r>
-      <w:r>
-        <w:rPr>
-          <w:rFonts w:ascii="Arial" w:hAnsi="Arial" w:cs="Arial" w:hint="eastAsia"/>
-          <w:lang w:eastAsia="ko-KR"/>
-        </w:rPr>
-        <w:t xml:space="preserve"> </w:t>
-      </w:r>
-      <w:r>
-        <w:rPr>
-          <w:rFonts w:ascii="Arial" w:hAnsi="Arial" w:cs="Arial" w:hint="eastAsia"/>
-          <w:lang w:eastAsia="ko-KR"/>
-        </w:rPr>
-        <w:t>인생을</w:t>
-      </w:r>
-      <w:r>
-        <w:rPr>
-          <w:rFonts w:ascii="Arial" w:hAnsi="Arial" w:cs="Arial" w:hint="eastAsia"/>
-          <w:lang w:eastAsia="ko-KR"/>
-        </w:rPr>
-        <w:t xml:space="preserve"> </w:t>
-      </w:r>
-      <w:r>
-        <w:rPr>
-          <w:rFonts w:ascii="Arial" w:hAnsi="Arial" w:cs="Arial" w:hint="eastAsia"/>
-          <w:lang w:eastAsia="ko-KR"/>
-        </w:rPr>
-        <w:t>지배할</w:t>
-      </w:r>
-      <w:r>
-        <w:rPr>
-          <w:rFonts w:ascii="Arial" w:hAnsi="Arial" w:cs="Arial" w:hint="eastAsia"/>
-          <w:lang w:eastAsia="ko-KR"/>
-        </w:rPr>
-        <w:t xml:space="preserve"> </w:t>
-      </w:r>
-      <w:r>
-        <w:rPr>
-          <w:rFonts w:ascii="Arial" w:hAnsi="Arial" w:cs="Arial" w:hint="eastAsia"/>
-          <w:lang w:eastAsia="ko-KR"/>
-        </w:rPr>
-        <w:t>줄</w:t>
-      </w:r>
-      <w:r>
-        <w:rPr>
-          <w:rFonts w:ascii="Arial" w:hAnsi="Arial" w:cs="Arial" w:hint="eastAsia"/>
-          <w:lang w:eastAsia="ko-KR"/>
-        </w:rPr>
-        <w:t xml:space="preserve"> </w:t>
-      </w:r>
-      <w:r>
-        <w:rPr>
-          <w:rFonts w:ascii="Arial" w:hAnsi="Arial" w:cs="Arial" w:hint="eastAsia"/>
-          <w:lang w:eastAsia="ko-KR"/>
-        </w:rPr>
-        <w:t>아는</w:t>
-      </w:r>
-      <w:r>
-        <w:rPr>
-          <w:rFonts w:ascii="Arial" w:hAnsi="Arial" w:cs="Arial" w:hint="eastAsia"/>
-          <w:lang w:eastAsia="ko-KR"/>
-        </w:rPr>
-        <w:t xml:space="preserve"> </w:t>
-      </w:r>
-      <w:r>
-        <w:rPr>
-          <w:rFonts w:ascii="Arial" w:hAnsi="Arial" w:cs="Arial" w:hint="eastAsia"/>
-          <w:lang w:eastAsia="ko-KR"/>
-        </w:rPr>
-        <w:t>사람이다</w:t>
-      </w:r>
-      <w:r>
-        <w:rPr>
-          <w:rFonts w:ascii="Arial" w:hAnsi="Arial" w:cs="Arial"/>
-          <w:lang w:eastAsia="ko-KR"/>
-        </w:rPr>
-        <w:t xml:space="preserve">’ </w:t>
-      </w:r>
-      <w:r>
-        <w:rPr>
-          <w:rFonts w:ascii="Arial" w:hAnsi="Arial" w:cs="Arial" w:hint="eastAsia"/>
-          <w:lang w:eastAsia="ko-KR"/>
-        </w:rPr>
-        <w:t>라는</w:t>
-      </w:r>
-      <w:r>
-        <w:rPr>
-          <w:rFonts w:ascii="Arial" w:hAnsi="Arial" w:cs="Arial" w:hint="eastAsia"/>
-          <w:lang w:eastAsia="ko-KR"/>
-        </w:rPr>
-        <w:t xml:space="preserve"> </w:t>
-      </w:r>
-      <w:r>
-        <w:rPr>
-          <w:rFonts w:ascii="Arial" w:hAnsi="Arial" w:cs="Arial" w:hint="eastAsia"/>
-          <w:lang w:eastAsia="ko-KR"/>
-        </w:rPr>
-        <w:t>말</w:t>
-      </w:r>
-      <w:r>
-        <w:rPr>
-          <w:rFonts w:ascii="Arial" w:hAnsi="Arial" w:cs="Arial" w:hint="eastAsia"/>
-          <w:lang w:eastAsia="ko-KR"/>
-        </w:rPr>
-        <w:t>을</w:t>
-      </w:r>
-      <w:r>
-        <w:rPr>
-          <w:rFonts w:ascii="Arial" w:hAnsi="Arial" w:cs="Arial" w:hint="eastAsia"/>
-          <w:lang w:eastAsia="ko-KR"/>
-        </w:rPr>
-        <w:t xml:space="preserve"> </w:t>
-      </w:r>
-      <w:r>
-        <w:rPr>
-          <w:rFonts w:ascii="Arial" w:hAnsi="Arial" w:cs="Arial" w:hint="eastAsia"/>
-          <w:lang w:eastAsia="ko-KR"/>
-        </w:rPr>
-        <w:t>하였습</w:t>
-      </w:r>
-      <w:r>
-        <w:rPr>
-          <w:rFonts w:ascii="Arial" w:hAnsi="Arial" w:cs="Arial" w:hint="eastAsia"/>
-          <w:lang w:eastAsia="ko-KR"/>
-        </w:rPr>
-        <w:t>니다</w:t>
-      </w:r>
-      <w:r>
-        <w:rPr>
-          <w:rFonts w:ascii="Arial" w:hAnsi="Arial" w:cs="Arial" w:hint="eastAsia"/>
-          <w:lang w:eastAsia="ko-KR"/>
-        </w:rPr>
-        <w:t>.</w:t>
-      </w:r>
-      <w:r>
-        <w:rPr>
-          <w:rFonts w:ascii="Arial" w:hAnsi="Arial" w:cs="Arial"/>
-          <w:lang w:eastAsia="ko-KR"/>
-        </w:rPr>
-        <w:t xml:space="preserve"> </w:t>
-      </w:r>
-      <w:r>
-        <w:rPr>
-          <w:rFonts w:ascii="Arial" w:hAnsi="Arial" w:cs="Arial" w:hint="eastAsia"/>
-          <w:lang w:eastAsia="ko-KR"/>
-        </w:rPr>
-        <w:t>만약</w:t>
-      </w:r>
-      <w:r>
-        <w:rPr>
-          <w:rFonts w:ascii="Arial" w:hAnsi="Arial" w:cs="Arial" w:hint="eastAsia"/>
-          <w:lang w:eastAsia="ko-KR"/>
-        </w:rPr>
-        <w:t xml:space="preserve"> </w:t>
-      </w:r>
-      <w:r>
-        <w:rPr>
-          <w:rFonts w:ascii="Arial" w:hAnsi="Arial" w:cs="Arial" w:hint="eastAsia"/>
-          <w:lang w:eastAsia="ko-KR"/>
-        </w:rPr>
-        <w:t>시간관리가</w:t>
-      </w:r>
-      <w:r>
-        <w:rPr>
-          <w:rFonts w:ascii="Arial" w:hAnsi="Arial" w:cs="Arial" w:hint="eastAsia"/>
-          <w:lang w:eastAsia="ko-KR"/>
-        </w:rPr>
-        <w:t xml:space="preserve"> </w:t>
-      </w:r>
-      <w:r>
-        <w:rPr>
-          <w:rFonts w:ascii="Arial" w:hAnsi="Arial" w:cs="Arial" w:hint="eastAsia"/>
-          <w:lang w:eastAsia="ko-KR"/>
-        </w:rPr>
-        <w:t>효율적으로</w:t>
-      </w:r>
-      <w:r>
-        <w:rPr>
-          <w:rFonts w:ascii="Arial" w:hAnsi="Arial" w:cs="Arial" w:hint="eastAsia"/>
-          <w:lang w:eastAsia="ko-KR"/>
-        </w:rPr>
-        <w:t xml:space="preserve"> </w:t>
-      </w:r>
-      <w:r>
-        <w:rPr>
-          <w:rFonts w:ascii="Arial" w:hAnsi="Arial" w:cs="Arial" w:hint="eastAsia"/>
-          <w:lang w:eastAsia="ko-KR"/>
-        </w:rPr>
-        <w:t>이루어</w:t>
-      </w:r>
-      <w:r>
-        <w:rPr>
-          <w:rFonts w:ascii="Arial" w:hAnsi="Arial" w:cs="Arial" w:hint="eastAsia"/>
-          <w:lang w:eastAsia="ko-KR"/>
-        </w:rPr>
-        <w:t xml:space="preserve"> </w:t>
-      </w:r>
-      <w:r>
-        <w:rPr>
-          <w:rFonts w:ascii="Arial" w:hAnsi="Arial" w:cs="Arial" w:hint="eastAsia"/>
-          <w:lang w:eastAsia="ko-KR"/>
-        </w:rPr>
-        <w:t>지지</w:t>
-      </w:r>
-      <w:r>
-        <w:rPr>
-          <w:rFonts w:ascii="Arial" w:hAnsi="Arial" w:cs="Arial" w:hint="eastAsia"/>
-          <w:lang w:eastAsia="ko-KR"/>
-        </w:rPr>
-        <w:t xml:space="preserve"> </w:t>
-      </w:r>
-      <w:r>
-        <w:rPr>
-          <w:rFonts w:ascii="Arial" w:hAnsi="Arial" w:cs="Arial" w:hint="eastAsia"/>
-          <w:lang w:eastAsia="ko-KR"/>
-        </w:rPr>
-        <w:t>않는다면</w:t>
-      </w:r>
-      <w:r>
-        <w:rPr>
-          <w:rFonts w:ascii="Arial" w:hAnsi="Arial" w:cs="Arial" w:hint="eastAsia"/>
-          <w:lang w:eastAsia="ko-KR"/>
-        </w:rPr>
-        <w:t xml:space="preserve"> </w:t>
-      </w:r>
-      <w:r>
-        <w:rPr>
-          <w:rFonts w:ascii="Arial" w:hAnsi="Arial" w:cs="Arial" w:hint="eastAsia"/>
-          <w:lang w:eastAsia="ko-KR"/>
-        </w:rPr>
-        <w:t>충동적인</w:t>
-      </w:r>
-      <w:r>
-        <w:rPr>
-          <w:rFonts w:ascii="Arial" w:hAnsi="Arial" w:cs="Arial" w:hint="eastAsia"/>
-          <w:lang w:eastAsia="ko-KR"/>
-        </w:rPr>
-        <w:t xml:space="preserve"> </w:t>
-      </w:r>
-      <w:r>
-        <w:rPr>
-          <w:rFonts w:ascii="Arial" w:hAnsi="Arial" w:cs="Arial" w:hint="eastAsia"/>
-          <w:lang w:eastAsia="ko-KR"/>
-        </w:rPr>
-        <w:t>시간</w:t>
-      </w:r>
-      <w:r>
-        <w:rPr>
-          <w:rFonts w:ascii="Arial" w:hAnsi="Arial" w:cs="Arial" w:hint="eastAsia"/>
-          <w:lang w:eastAsia="ko-KR"/>
-        </w:rPr>
-        <w:t xml:space="preserve"> </w:t>
-      </w:r>
-      <w:r>
-        <w:rPr>
-          <w:rFonts w:ascii="Arial" w:hAnsi="Arial" w:cs="Arial" w:hint="eastAsia"/>
-          <w:lang w:eastAsia="ko-KR"/>
-        </w:rPr>
-        <w:t>소비와</w:t>
-      </w:r>
-      <w:r>
-        <w:rPr>
-          <w:rFonts w:ascii="Arial" w:hAnsi="Arial" w:cs="Arial" w:hint="eastAsia"/>
-          <w:lang w:eastAsia="ko-KR"/>
-        </w:rPr>
-        <w:t xml:space="preserve"> </w:t>
-      </w:r>
-      <w:r>
-        <w:rPr>
-          <w:rFonts w:ascii="Arial" w:hAnsi="Arial" w:cs="Arial" w:hint="eastAsia"/>
-          <w:lang w:eastAsia="ko-KR"/>
-        </w:rPr>
-        <w:t>비</w:t>
-      </w:r>
-      <w:r>
-        <w:rPr>
-          <w:rFonts w:ascii="Arial" w:hAnsi="Arial" w:cs="Arial" w:hint="eastAsia"/>
-          <w:lang w:eastAsia="ko-KR"/>
-        </w:rPr>
-        <w:t xml:space="preserve"> </w:t>
-      </w:r>
-      <w:r>
-        <w:rPr>
-          <w:rFonts w:ascii="Arial" w:hAnsi="Arial" w:cs="Arial" w:hint="eastAsia"/>
-          <w:lang w:eastAsia="ko-KR"/>
-        </w:rPr>
-        <w:t>효율</w:t>
-      </w:r>
-      <w:r>
-        <w:rPr>
-          <w:rFonts w:ascii="Arial" w:hAnsi="Arial" w:cs="Arial" w:hint="eastAsia"/>
-          <w:lang w:eastAsia="ko-KR"/>
-        </w:rPr>
-        <w:t xml:space="preserve"> </w:t>
-      </w:r>
-      <w:r>
-        <w:rPr>
-          <w:rFonts w:ascii="Arial" w:hAnsi="Arial" w:cs="Arial" w:hint="eastAsia"/>
-          <w:lang w:eastAsia="ko-KR"/>
-        </w:rPr>
-        <w:t>적인</w:t>
-      </w:r>
-      <w:r>
-        <w:rPr>
-          <w:rFonts w:ascii="Arial" w:hAnsi="Arial" w:cs="Arial" w:hint="eastAsia"/>
-          <w:lang w:eastAsia="ko-KR"/>
-        </w:rPr>
-        <w:t xml:space="preserve"> </w:t>
-      </w:r>
-      <w:r>
-        <w:rPr>
-          <w:rFonts w:ascii="Arial" w:hAnsi="Arial" w:cs="Arial" w:hint="eastAsia"/>
-          <w:lang w:eastAsia="ko-KR"/>
-        </w:rPr>
-        <w:t>계획</w:t>
-      </w:r>
-      <w:r>
-        <w:rPr>
-          <w:rFonts w:ascii="Arial" w:hAnsi="Arial" w:cs="Arial" w:hint="eastAsia"/>
-          <w:lang w:eastAsia="ko-KR"/>
-        </w:rPr>
-        <w:t xml:space="preserve"> </w:t>
-      </w:r>
-      <w:r>
-        <w:rPr>
-          <w:rFonts w:ascii="Arial" w:hAnsi="Arial" w:cs="Arial" w:hint="eastAsia"/>
-          <w:lang w:eastAsia="ko-KR"/>
-        </w:rPr>
-        <w:t>관리</w:t>
-      </w:r>
-      <w:bookmarkStart w:id="0" w:name="_GoBack"/>
-      <w:bookmarkEnd w:id="0"/>
-      <w:r>
-        <w:rPr>
-          <w:rFonts w:ascii="Arial" w:hAnsi="Arial" w:cs="Arial" w:hint="eastAsia"/>
-          <w:lang w:eastAsia="ko-KR"/>
-        </w:rPr>
-        <w:t>로</w:t>
-      </w:r>
-      <w:r>
-        <w:rPr>
-          <w:rFonts w:ascii="Arial" w:hAnsi="Arial" w:cs="Arial" w:hint="eastAsia"/>
-          <w:lang w:eastAsia="ko-KR"/>
-        </w:rPr>
-        <w:t xml:space="preserve"> </w:t>
-      </w:r>
-      <w:r>
-        <w:rPr>
-          <w:rFonts w:ascii="Arial" w:hAnsi="Arial" w:cs="Arial" w:hint="eastAsia"/>
-          <w:lang w:eastAsia="ko-KR"/>
-        </w:rPr>
-        <w:t>인해</w:t>
-      </w:r>
-      <w:r>
-        <w:rPr>
-          <w:rFonts w:ascii="Arial" w:hAnsi="Arial" w:cs="Arial" w:hint="eastAsia"/>
-          <w:lang w:eastAsia="ko-KR"/>
-        </w:rPr>
-        <w:t xml:space="preserve"> </w:t>
+          <w:rFonts w:asciiTheme="majorHAnsi" w:eastAsiaTheme="majorHAnsi" w:hAnsiTheme="majorHAnsi" w:cs="Arial" w:hint="eastAsia"/>
+          <w:lang w:eastAsia="ko-KR"/>
+        </w:rPr>
+        <w:t>시간을 지배 할 줄 아는 사람은 인생을 지배할 줄 아는 사람이다</w:t>
+      </w:r>
+      <w:r>
+        <w:rPr>
+          <w:rFonts w:asciiTheme="majorHAnsi" w:eastAsiaTheme="majorHAnsi" w:hAnsiTheme="majorHAnsi" w:cs="Arial"/>
+          <w:lang w:eastAsia="ko-KR"/>
+        </w:rPr>
+        <w:t>’</w:t>
+      </w:r>
+      <w:r>
+        <w:rPr>
+          <w:rFonts w:asciiTheme="majorHAnsi" w:eastAsiaTheme="majorHAnsi" w:hAnsiTheme="majorHAnsi" w:cs="Arial"/>
+          <w:lang w:eastAsia="ko-KR"/>
+        </w:rPr>
+        <w:t xml:space="preserve"> </w:t>
+      </w:r>
+      <w:r>
+        <w:rPr>
+          <w:rFonts w:asciiTheme="minorHAnsi" w:eastAsiaTheme="minorHAnsi" w:hAnsiTheme="minorHAnsi"/>
+          <w:color w:val="444950"/>
+          <w:lang w:eastAsia="ko-KR"/>
+        </w:rPr>
+        <w:t xml:space="preserve">이렇듯 누구에게나 공평하게 주어진 하루 24시간을 어떻게 사용할지 계획을 세우는 일이 인생의 성공을 좌지우지합니다. </w:t>
+      </w:r>
+      <w:r>
+        <w:rPr>
+          <w:rFonts w:asciiTheme="minorHAnsi" w:eastAsiaTheme="minorHAnsi" w:hAnsiTheme="minorHAnsi"/>
+          <w:color w:val="444950"/>
+          <w:shd w:val="pct15" w:color="auto" w:fill="FFFFFF"/>
+          <w:lang w:eastAsia="ko-KR"/>
+        </w:rPr>
+        <w:t>실패하는 사람들은 계획을 세우는 것부터 실패하는 경우가 많습니다.</w:t>
+      </w:r>
+      <w:r>
+        <w:rPr>
+          <w:rFonts w:asciiTheme="minorHAnsi" w:eastAsiaTheme="minorHAnsi" w:hAnsiTheme="minorHAnsi"/>
+          <w:color w:val="444950"/>
+          <w:lang w:eastAsia="ko-KR"/>
+        </w:rPr>
+        <w:t xml:space="preserve"> 즉, 좋은 계획을 세우지 않으면 실패한다는 뜻 입니다. 그리고 저희 서비스는 좋은 계획을 세워주는 것에서 시작합니다.</w:t>
       </w:r>
     </w:p>
     <w:p>
@@ -3976,160 +3584,16 @@
         <w:wordWrap w:val="0"/>
         <w:autoSpaceDE w:val="0"/>
         <w:autoSpaceDN w:val="0"/>
-        <w:ind w:leftChars="289" w:left="636" w:firstLineChars="10" w:firstLine="22"/>
+        <w:ind w:firstLine="227"/>
         <w:jc w:val="both"/>
         <w:rPr>
           <w:rFonts w:ascii="Arial" w:hAnsi="Arial" w:cs="Arial"/>
-          <w:lang w:eastAsia="ko-KR"/>
-        </w:rPr>
-      </w:pPr>
-      <w:r>
-        <w:rPr>
-          <w:rFonts w:ascii="맑은 고딕" w:hAnsi="맑은 고딕" w:cs="맑은 고딕"/>
-          <w:lang w:eastAsia="ko-KR"/>
-        </w:rPr>
-        <w:t>※</w:t>
-      </w:r>
-      <w:r>
-        <w:rPr>
-          <w:rFonts w:ascii="Arial" w:hAnsi="Arial" w:cs="Arial"/>
-          <w:lang w:eastAsia="ko-KR"/>
-        </w:rPr>
-        <w:t xml:space="preserve"> </w:t>
-      </w:r>
-      <w:r>
-        <w:rPr>
-          <w:rFonts w:ascii="Arial" w:hAnsi="Arial" w:cs="Arial"/>
-          <w:lang w:eastAsia="ko-KR"/>
-        </w:rPr>
-        <w:t>유사한</w:t>
-      </w:r>
-      <w:r>
-        <w:rPr>
-          <w:rFonts w:ascii="Arial" w:hAnsi="Arial" w:cs="Arial"/>
-          <w:lang w:eastAsia="ko-KR"/>
-        </w:rPr>
-        <w:t xml:space="preserve"> </w:t>
-      </w:r>
-      <w:r>
-        <w:rPr>
-          <w:rFonts w:ascii="Arial" w:hAnsi="Arial" w:cs="Arial"/>
-          <w:lang w:eastAsia="ko-KR"/>
-        </w:rPr>
-        <w:t>어플</w:t>
-      </w:r>
-      <w:r>
-        <w:rPr>
-          <w:rFonts w:ascii="Arial" w:hAnsi="Arial" w:cs="Arial"/>
-          <w:lang w:eastAsia="ko-KR"/>
-        </w:rPr>
-        <w:t>/</w:t>
-      </w:r>
-      <w:r>
-        <w:rPr>
-          <w:rFonts w:ascii="Arial" w:hAnsi="Arial" w:cs="Arial"/>
-          <w:lang w:eastAsia="ko-KR"/>
-        </w:rPr>
-        <w:t>서비스</w:t>
-      </w:r>
-      <w:r>
-        <w:rPr>
-          <w:rFonts w:ascii="Arial" w:hAnsi="Arial" w:cs="Arial"/>
-          <w:lang w:eastAsia="ko-KR"/>
-        </w:rPr>
-        <w:t xml:space="preserve"> </w:t>
-      </w:r>
-      <w:r>
-        <w:rPr>
-          <w:rFonts w:ascii="Arial" w:hAnsi="Arial" w:cs="Arial"/>
-          <w:lang w:eastAsia="ko-KR"/>
-        </w:rPr>
-        <w:t>현황</w:t>
-      </w:r>
-      <w:r>
-        <w:rPr>
-          <w:rFonts w:ascii="Arial" w:hAnsi="Arial" w:cs="Arial"/>
-          <w:lang w:eastAsia="ko-KR"/>
-        </w:rPr>
-        <w:t xml:space="preserve">, </w:t>
-      </w:r>
-      <w:r>
-        <w:rPr>
-          <w:rFonts w:ascii="Arial" w:hAnsi="Arial" w:cs="Arial"/>
-          <w:lang w:eastAsia="ko-KR"/>
-        </w:rPr>
-        <w:t>기존</w:t>
-      </w:r>
-      <w:r>
-        <w:rPr>
-          <w:rFonts w:ascii="Arial" w:hAnsi="Arial" w:cs="Arial"/>
-          <w:lang w:eastAsia="ko-KR"/>
-        </w:rPr>
-        <w:t xml:space="preserve"> </w:t>
-      </w:r>
-      <w:r>
-        <w:rPr>
-          <w:rFonts w:ascii="Arial" w:hAnsi="Arial" w:cs="Arial"/>
-          <w:lang w:eastAsia="ko-KR"/>
-        </w:rPr>
-        <w:t>시장</w:t>
-      </w:r>
-      <w:r>
-        <w:rPr>
-          <w:rFonts w:ascii="Arial" w:hAnsi="Arial" w:cs="Arial"/>
-          <w:lang w:eastAsia="ko-KR"/>
-        </w:rPr>
-        <w:t xml:space="preserve"> </w:t>
-      </w:r>
-      <w:r>
-        <w:rPr>
-          <w:rFonts w:ascii="Arial" w:hAnsi="Arial" w:cs="Arial"/>
-          <w:lang w:eastAsia="ko-KR"/>
-        </w:rPr>
-        <w:t>규모</w:t>
-      </w:r>
-      <w:r>
-        <w:rPr>
-          <w:rFonts w:ascii="Arial" w:hAnsi="Arial" w:cs="Arial"/>
-          <w:lang w:eastAsia="ko-KR"/>
-        </w:rPr>
-        <w:t xml:space="preserve"> </w:t>
-      </w:r>
-      <w:r>
-        <w:rPr>
-          <w:rFonts w:ascii="Arial" w:hAnsi="Arial" w:cs="Arial"/>
-          <w:lang w:eastAsia="ko-KR"/>
-        </w:rPr>
-        <w:t>및</w:t>
-      </w:r>
-      <w:r>
-        <w:rPr>
-          <w:rFonts w:ascii="Arial" w:hAnsi="Arial" w:cs="Arial"/>
-          <w:lang w:eastAsia="ko-KR"/>
-        </w:rPr>
-        <w:t xml:space="preserve"> </w:t>
-      </w:r>
-      <w:r>
-        <w:rPr>
-          <w:rFonts w:ascii="Arial" w:hAnsi="Arial" w:cs="Arial"/>
-          <w:lang w:eastAsia="ko-KR"/>
-        </w:rPr>
-        <w:t>확장</w:t>
-      </w:r>
-      <w:r>
-        <w:rPr>
-          <w:rFonts w:ascii="Arial" w:hAnsi="Arial" w:cs="Arial"/>
-          <w:lang w:eastAsia="ko-KR"/>
-        </w:rPr>
-        <w:t xml:space="preserve"> </w:t>
-      </w:r>
-      <w:r>
-        <w:rPr>
-          <w:rFonts w:ascii="Arial" w:hAnsi="Arial" w:cs="Arial"/>
-          <w:lang w:eastAsia="ko-KR"/>
-        </w:rPr>
-        <w:t>가능성</w:t>
-      </w:r>
+          <w:b/>
+          <w:sz w:val="24"/>
+          <w:szCs w:val="24"/>
+          <w:lang w:eastAsia="ko-KR"/>
+        </w:rPr>
+      </w:pPr>
     </w:p>
     <w:p>
       <w:pPr>
@@ -4141,13 +3605,35 @@
         <w:ind w:firstLine="227"/>
         <w:jc w:val="both"/>
         <w:rPr>
-          <w:rFonts w:ascii="Arial" w:hAnsi="Arial" w:cs="Arial"/>
-          <w:b/>
-          <w:sz w:val="24"/>
-          <w:szCs w:val="24"/>
-          <w:lang w:eastAsia="ko-KR"/>
-        </w:rPr>
-      </w:pPr>
+          <w:rFonts w:ascii="Arial" w:hAnsi="Arial" w:cs="Arial" w:hint="eastAsia"/>
+          <w:b/>
+          <w:sz w:val="24"/>
+          <w:szCs w:val="24"/>
+          <w:lang w:eastAsia="ko-KR"/>
+        </w:rPr>
+      </w:pPr>
+      <w:proofErr w:type="spellStart"/>
+      <w:r>
+        <w:rPr>
+          <w:rFonts w:ascii="Arial" w:hAnsi="Arial" w:cs="Arial" w:hint="eastAsia"/>
+          <w:b/>
+          <w:sz w:val="24"/>
+          <w:szCs w:val="24"/>
+          <w:lang w:eastAsia="ko-KR"/>
+        </w:rPr>
+        <w:t>아마따</w:t>
+      </w:r>
+      <w:proofErr w:type="spellEnd"/>
+      <w:r>
+        <w:rPr>
+          <w:rFonts w:ascii="Arial" w:hAnsi="Arial" w:cs="Arial" w:hint="eastAsia"/>
+          <w:b/>
+          <w:sz w:val="24"/>
+          <w:szCs w:val="24"/>
+          <w:lang w:eastAsia="ko-KR"/>
+        </w:rPr>
+        <w:t xml:space="preserve"> </w:t>
+      </w:r>
     </w:p>
     <w:p>
       <w:pPr>
@@ -4166,6 +3652,46 @@
           <w:lang w:eastAsia="ko-KR"/>
         </w:rPr>
       </w:pPr>
+      <w:r>
+        <w:rPr>
+          <w:rFonts w:ascii="Arial" w:hAnsi="Arial" w:cs="Arial"/>
+          <w:b/>
+          <w:sz w:val="24"/>
+          <w:szCs w:val="24"/>
+          <w:lang w:eastAsia="ko-KR"/>
+        </w:rPr>
+        <w:tab/>
+      </w:r>
+      <w:r>
+        <w:rPr>
+          <w:rFonts w:ascii="Arial" w:hAnsi="Arial" w:cs="Arial" w:hint="eastAsia"/>
+          <w:b/>
+          <w:sz w:val="24"/>
+          <w:szCs w:val="24"/>
+          <w:lang w:eastAsia="ko-KR"/>
+        </w:rPr>
+        <w:t>기능</w:t>
+      </w:r>
+      <w:r>
+        <w:rPr>
+          <w:rFonts w:ascii="Arial" w:hAnsi="Arial" w:cs="Arial" w:hint="eastAsia"/>
+          <w:b/>
+          <w:sz w:val="24"/>
+          <w:szCs w:val="24"/>
+          <w:lang w:eastAsia="ko-KR"/>
+        </w:rPr>
+        <w:t xml:space="preserve"> </w:t>
+      </w:r>
+      <w:r>
+        <w:rPr>
+          <w:rFonts w:ascii="Arial" w:hAnsi="Arial" w:cs="Arial"/>
+          <w:b/>
+          <w:sz w:val="24"/>
+          <w:szCs w:val="24"/>
+          <w:lang w:eastAsia="ko-KR"/>
+        </w:rPr>
+        <w:t>–</w:t>
+      </w:r>
     </w:p>
     <w:p>
       <w:pPr>
@@ -4184,6 +3710,46 @@
           <w:lang w:eastAsia="ko-KR"/>
         </w:rPr>
       </w:pPr>
+      <w:r>
+        <w:rPr>
+          <w:rFonts w:ascii="Arial" w:hAnsi="Arial" w:cs="Arial"/>
+          <w:b/>
+          <w:sz w:val="24"/>
+          <w:szCs w:val="24"/>
+          <w:lang w:eastAsia="ko-KR"/>
+        </w:rPr>
+        <w:tab/>
+      </w:r>
+      <w:r>
+        <w:rPr>
+          <w:rFonts w:ascii="Arial" w:hAnsi="Arial" w:cs="Arial" w:hint="eastAsia"/>
+          <w:b/>
+          <w:sz w:val="24"/>
+          <w:szCs w:val="24"/>
+          <w:lang w:eastAsia="ko-KR"/>
+        </w:rPr>
+        <w:t>장점</w:t>
+      </w:r>
+      <w:r>
+        <w:rPr>
+          <w:rFonts w:ascii="Arial" w:hAnsi="Arial" w:cs="Arial" w:hint="eastAsia"/>
+          <w:b/>
+          <w:sz w:val="24"/>
+          <w:szCs w:val="24"/>
+          <w:lang w:eastAsia="ko-KR"/>
+        </w:rPr>
+        <w:t xml:space="preserve"> </w:t>
+      </w:r>
+      <w:r>
+        <w:rPr>
+          <w:rFonts w:ascii="Arial" w:hAnsi="Arial" w:cs="Arial"/>
+          <w:b/>
+          <w:sz w:val="24"/>
+          <w:szCs w:val="24"/>
+          <w:lang w:eastAsia="ko-KR"/>
+        </w:rPr>
+        <w:t>–</w:t>
+      </w:r>
     </w:p>
     <w:p>
       <w:pPr>
@@ -4202,6 +3768,46 @@
           <w:lang w:eastAsia="ko-KR"/>
         </w:rPr>
       </w:pPr>
+      <w:r>
+        <w:rPr>
+          <w:rFonts w:ascii="Arial" w:hAnsi="Arial" w:cs="Arial"/>
+          <w:b/>
+          <w:sz w:val="24"/>
+          <w:szCs w:val="24"/>
+          <w:lang w:eastAsia="ko-KR"/>
+        </w:rPr>
+        <w:tab/>
+      </w:r>
+      <w:r>
+        <w:rPr>
+          <w:rFonts w:ascii="Arial" w:hAnsi="Arial" w:cs="Arial" w:hint="eastAsia"/>
+          <w:b/>
+          <w:sz w:val="24"/>
+          <w:szCs w:val="24"/>
+          <w:lang w:eastAsia="ko-KR"/>
+        </w:rPr>
+        <w:t>단점</w:t>
+      </w:r>
+      <w:r>
+        <w:rPr>
+          <w:rFonts w:ascii="Arial" w:hAnsi="Arial" w:cs="Arial" w:hint="eastAsia"/>
+          <w:b/>
+          <w:sz w:val="24"/>
+          <w:szCs w:val="24"/>
+          <w:lang w:eastAsia="ko-KR"/>
+        </w:rPr>
+        <w:t xml:space="preserve"> </w:t>
+      </w:r>
+      <w:r>
+        <w:rPr>
+          <w:rFonts w:ascii="Arial" w:hAnsi="Arial" w:cs="Arial"/>
+          <w:b/>
+          <w:sz w:val="24"/>
+          <w:szCs w:val="24"/>
+          <w:lang w:eastAsia="ko-KR"/>
+        </w:rPr>
+        <w:t>–</w:t>
+      </w:r>
     </w:p>
     <w:p>
       <w:pPr>
@@ -4213,25 +3819,7 @@
         <w:ind w:firstLine="227"/>
         <w:jc w:val="both"/>
         <w:rPr>
-          <w:rFonts w:ascii="Arial" w:hAnsi="Arial" w:cs="Arial"/>
-          <w:b/>
-          <w:sz w:val="24"/>
-          <w:szCs w:val="24"/>
-          <w:lang w:eastAsia="ko-KR"/>
-        </w:rPr>
-      </w:pPr>
-    </w:p>
-    <w:p>
-      <w:pPr>
-        <w:pStyle w:val="a9"/>
-        <w:widowControl w:val="0"/>
-        <w:wordWrap w:val="0"/>
-        <w:autoSpaceDE w:val="0"/>
-        <w:autoSpaceDN w:val="0"/>
-        <w:ind w:firstLine="227"/>
-        <w:jc w:val="both"/>
-        <w:rPr>
-          <w:rFonts w:ascii="Arial" w:hAnsi="Arial" w:cs="Arial"/>
+          <w:rFonts w:ascii="Arial" w:hAnsi="Arial" w:cs="Arial" w:hint="eastAsia"/>
           <w:b/>
           <w:sz w:val="24"/>
           <w:szCs w:val="24"/>
@@ -5441,12 +5029,12 @@
         <w:tblLook w:val="04A0" w:firstRow="1" w:lastRow="0" w:firstColumn="1" w:lastColumn="0" w:noHBand="0" w:noVBand="1"/>
       </w:tblPr>
       <w:tblGrid>
-        <w:gridCol w:w="1075"/>
-        <w:gridCol w:w="1477"/>
-        <w:gridCol w:w="850"/>
-        <w:gridCol w:w="1843"/>
-        <w:gridCol w:w="2552"/>
-        <w:gridCol w:w="2515"/>
+        <w:gridCol w:w="1056"/>
+        <w:gridCol w:w="1447"/>
+        <w:gridCol w:w="838"/>
+        <w:gridCol w:w="1802"/>
+        <w:gridCol w:w="2489"/>
+        <w:gridCol w:w="2454"/>
       </w:tblGrid>
       <w:tr>
         <w:tc>
@@ -6351,6 +5939,7 @@
           <w:rFonts w:ascii="Arial" w:hAnsi="Arial" w:cs="Arial"/>
           <w:lang w:eastAsia="ko-KR"/>
         </w:rPr>
+        <w:lastRenderedPageBreak/>
         <w:t>*</w:t>
       </w:r>
       <w:r>
@@ -6616,7 +6205,6 @@
           <w:rFonts w:ascii="맑은 고딕" w:hAnsi="맑은 고딕" w:cs="맑은 고딕" w:hint="eastAsia"/>
           <w:lang w:eastAsia="ko-KR"/>
         </w:rPr>
-        <w:lastRenderedPageBreak/>
         <w:t>-</w:t>
       </w:r>
       <w:r>
@@ -9040,7 +8628,7 @@
 </file>
 
 <file path=customXml/itemProps1.xml><?xml version="1.0" encoding="utf-8"?>
-<ds:datastoreItem xmlns:ds="http://schemas.openxmlformats.org/officeDocument/2006/customXml" ds:itemID="{0D1D60BA-25F0-4F27-A6DB-36848F0697C4}">
+<ds:datastoreItem xmlns:ds="http://schemas.openxmlformats.org/officeDocument/2006/customXml" ds:itemID="{9EB5EA73-3091-478A-8094-9C53AB971EA4}">
   <ds:schemaRefs>
     <ds:schemaRef ds:uri="http://schemas.openxmlformats.org/officeDocument/2006/bibliography"/>
   </ds:schemaRefs>
